--- a/Requisitos/Funcionais/CRITICIDADE.docx
+++ b/Requisitos/Funcionais/CRITICIDADE.docx
@@ -4,271 +4,144 @@
   <w:body>
     <w:p>
       <w:r>
-        <w:t>RF001 – (X)Essencial</w:t>
-      </w:r>
-      <w:proofErr w:type="gramStart"/>
-      <w:r>
-        <w:t xml:space="preserve">   (</w:t>
-      </w:r>
-      <w:proofErr w:type="gramEnd"/>
-      <w:r>
-        <w:t xml:space="preserve">  )Importante  (  )Desejável </w:t>
-      </w:r>
-    </w:p>
-    <w:p>
-      <w:r>
-        <w:t>RF00</w:t>
-      </w:r>
-      <w:r>
-        <w:t xml:space="preserve">2 - </w:t>
-      </w:r>
-      <w:proofErr w:type="gramStart"/>
-      <w:r>
-        <w:t>(  )</w:t>
-      </w:r>
-      <w:proofErr w:type="gramEnd"/>
-      <w:r>
-        <w:t>Essencial   (</w:t>
-      </w:r>
-      <w:r>
-        <w:t>X</w:t>
-      </w:r>
-      <w:r>
-        <w:t>)Importante  (  )Desejável</w:t>
-      </w:r>
-    </w:p>
-    <w:p>
-      <w:r>
-        <w:t>RF00</w:t>
-      </w:r>
-      <w:r>
-        <w:t xml:space="preserve">3 - </w:t>
-      </w:r>
-      <w:r>
-        <w:t>(</w:t>
-      </w:r>
-      <w:r>
-        <w:t>X</w:t>
-      </w:r>
-      <w:r>
-        <w:t>)Essencial</w:t>
-      </w:r>
-      <w:proofErr w:type="gramStart"/>
-      <w:r>
-        <w:t xml:space="preserve">   (</w:t>
-      </w:r>
-      <w:proofErr w:type="gramEnd"/>
-      <w:r>
-        <w:t xml:space="preserve">  )Importante  (  )Desejável</w:t>
-      </w:r>
-    </w:p>
-    <w:p>
-      <w:r>
-        <w:t>RF00</w:t>
-      </w:r>
-      <w:r>
-        <w:t xml:space="preserve">4 - </w:t>
-      </w:r>
-      <w:r>
-        <w:t>(</w:t>
-      </w:r>
-      <w:r>
-        <w:t>X</w:t>
-      </w:r>
-      <w:r>
-        <w:t>)Essencial</w:t>
-      </w:r>
-      <w:proofErr w:type="gramStart"/>
-      <w:r>
-        <w:t xml:space="preserve">   (</w:t>
-      </w:r>
-      <w:proofErr w:type="gramEnd"/>
-      <w:r>
-        <w:t xml:space="preserve">  )Importante  (  )Desejável</w:t>
-      </w:r>
-    </w:p>
-    <w:p>
-      <w:r>
-        <w:t>RF00</w:t>
-      </w:r>
-      <w:r>
-        <w:t xml:space="preserve">5 - </w:t>
-      </w:r>
-      <w:r>
-        <w:t>(</w:t>
-      </w:r>
-      <w:r>
-        <w:t>X</w:t>
-      </w:r>
-      <w:r>
-        <w:t>)Essencial</w:t>
-      </w:r>
-      <w:proofErr w:type="gramStart"/>
-      <w:r>
-        <w:t xml:space="preserve">   (</w:t>
-      </w:r>
-      <w:proofErr w:type="gramEnd"/>
-      <w:r>
-        <w:t xml:space="preserve">  )Importante  (  )Desejável</w:t>
-      </w:r>
-    </w:p>
-    <w:p>
-      <w:r>
-        <w:t>RF00</w:t>
-      </w:r>
-      <w:r>
-        <w:t xml:space="preserve">6 - </w:t>
-      </w:r>
-      <w:r>
-        <w:t>(</w:t>
-      </w:r>
-      <w:r>
-        <w:t>X</w:t>
-      </w:r>
-      <w:r>
-        <w:t>)Essencial</w:t>
-      </w:r>
-      <w:proofErr w:type="gramStart"/>
-      <w:r>
-        <w:t xml:space="preserve">   (</w:t>
-      </w:r>
-      <w:proofErr w:type="gramEnd"/>
-      <w:r>
-        <w:t xml:space="preserve">  )Importante  (  )Desejável</w:t>
-      </w:r>
-    </w:p>
-    <w:p>
-      <w:r>
-        <w:t>RF00</w:t>
-      </w:r>
-      <w:r>
-        <w:t xml:space="preserve">7 - </w:t>
-      </w:r>
-      <w:r>
-        <w:t>(</w:t>
-      </w:r>
-      <w:r>
-        <w:t>X</w:t>
-      </w:r>
-      <w:r>
-        <w:t>)Essencial</w:t>
-      </w:r>
-      <w:proofErr w:type="gramStart"/>
-      <w:r>
-        <w:t xml:space="preserve">   (</w:t>
-      </w:r>
-      <w:proofErr w:type="gramEnd"/>
-      <w:r>
-        <w:t xml:space="preserve">  )Importante  (  )Desejável</w:t>
-      </w:r>
-    </w:p>
-    <w:p>
-      <w:r>
-        <w:t>RF00</w:t>
-      </w:r>
-      <w:r>
-        <w:t xml:space="preserve">8 - </w:t>
-      </w:r>
-      <w:proofErr w:type="gramStart"/>
-      <w:r>
-        <w:t>(</w:t>
-      </w:r>
-      <w:r>
-        <w:t xml:space="preserve">  </w:t>
-      </w:r>
-      <w:r>
-        <w:t>)</w:t>
-      </w:r>
-      <w:proofErr w:type="gramEnd"/>
-      <w:r>
-        <w:t>Essencial   (</w:t>
-      </w:r>
-      <w:r>
-        <w:t>X</w:t>
-      </w:r>
-      <w:r>
-        <w:t>)Importante  (</w:t>
-      </w:r>
-      <w:r>
-        <w:t xml:space="preserve">  </w:t>
-      </w:r>
-      <w:r>
-        <w:t>)Desejável</w:t>
-      </w:r>
-    </w:p>
-    <w:p>
-      <w:r>
-        <w:t>RF00</w:t>
-      </w:r>
-      <w:r>
-        <w:t xml:space="preserve">9 - </w:t>
-      </w:r>
-      <w:proofErr w:type="gramStart"/>
-      <w:r>
-        <w:t>(  )</w:t>
-      </w:r>
-      <w:proofErr w:type="gramEnd"/>
-      <w:r>
-        <w:t>Essencial   (  )Importante  (</w:t>
-      </w:r>
-      <w:r>
-        <w:t>X</w:t>
-      </w:r>
-      <w:r>
-        <w:t>)Desejável</w:t>
-      </w:r>
-    </w:p>
-    <w:p>
-      <w:r>
-        <w:t>RF0</w:t>
-      </w:r>
-      <w:r>
-        <w:t xml:space="preserve">10 - </w:t>
-      </w:r>
-      <w:proofErr w:type="gramStart"/>
-      <w:r>
-        <w:t>(  )</w:t>
-      </w:r>
-      <w:proofErr w:type="gramEnd"/>
-      <w:r>
-        <w:t>Essencial   (</w:t>
-      </w:r>
-      <w:r>
-        <w:t>X</w:t>
-      </w:r>
-      <w:r>
-        <w:t>)Importante  (  )Desejável</w:t>
-      </w:r>
-    </w:p>
-    <w:p>
-      <w:r>
-        <w:t>RF0</w:t>
-      </w:r>
-      <w:r>
-        <w:t>1</w:t>
-      </w:r>
-      <w:r>
-        <w:t>1</w:t>
-      </w:r>
-      <w:r>
-        <w:t xml:space="preserve"> - </w:t>
-      </w:r>
-      <w:r>
-        <w:t>(</w:t>
-      </w:r>
-      <w:r>
-        <w:t>X</w:t>
-      </w:r>
-      <w:r>
-        <w:t>)Essencial</w:t>
-      </w:r>
-      <w:proofErr w:type="gramStart"/>
-      <w:r>
-        <w:t xml:space="preserve">   (</w:t>
-      </w:r>
-      <w:proofErr w:type="gramEnd"/>
-      <w:r>
-        <w:t xml:space="preserve">  )Importante  (  )Desejável</w:t>
+        <w:t>RF001</w:t>
+      </w:r>
+      <w:r>
+        <w:t xml:space="preserve"> </w:t>
+      </w:r>
+      <w:r>
+        <w:t>Cadastrar no aplicativo</w:t>
+      </w:r>
+      <w:r>
+        <w:t>-</w:t>
+      </w:r>
+      <w:r>
+        <w:t xml:space="preserve"> (X)Essencial   (  )Importante  (  )Desejável </w:t>
+      </w:r>
+    </w:p>
+    <w:p>
+      <w:r>
+        <w:t>RF002</w:t>
+      </w:r>
+      <w:r>
+        <w:t xml:space="preserve"> Pedido</w:t>
+      </w:r>
+      <w:r>
+        <w:t>-</w:t>
+      </w:r>
+      <w:r>
+        <w:t xml:space="preserve"> </w:t>
+      </w:r>
+      <w:r>
+        <w:t>(  )Essencial   (X)Importante  (  )Desejável</w:t>
+      </w:r>
+    </w:p>
+    <w:p>
+      <w:r>
+        <w:t>RF003</w:t>
+      </w:r>
+      <w:r>
+        <w:t xml:space="preserve"> Preencher E-mail</w:t>
+      </w:r>
+      <w:r>
+        <w:t xml:space="preserve"> </w:t>
+      </w:r>
+      <w:r>
+        <w:t xml:space="preserve">- </w:t>
+      </w:r>
+      <w:r>
+        <w:t>(X)Essencial   (  )Importante  (  )Desejável</w:t>
+      </w:r>
+    </w:p>
+    <w:p>
+      <w:r>
+        <w:t xml:space="preserve">RF004 </w:t>
+      </w:r>
+      <w:r>
+        <w:t>Preencher Senha</w:t>
+      </w:r>
+      <w:r>
+        <w:t>- (X)Essencial   (  )Importante  (  )Desejável</w:t>
+      </w:r>
+    </w:p>
+    <w:p>
+      <w:r>
+        <w:t xml:space="preserve">RF005 </w:t>
+      </w:r>
+      <w:r>
+        <w:t>Preencher Endereço -</w:t>
+      </w:r>
+      <w:r>
+        <w:t xml:space="preserve"> (X)Essencial   (  )Importante  (  )Desejável</w:t>
+      </w:r>
+    </w:p>
+    <w:p>
+      <w:r>
+        <w:t xml:space="preserve">RF006 </w:t>
+      </w:r>
+      <w:r>
+        <w:t xml:space="preserve">Preencher Nome </w:t>
+      </w:r>
+      <w:r>
+        <w:t>- (X)Essencial   (  )Importante  (  )Desejável</w:t>
+      </w:r>
+    </w:p>
+    <w:p>
+      <w:r>
+        <w:t>RF007</w:t>
+      </w:r>
+      <w:r>
+        <w:t xml:space="preserve"> Preencher </w:t>
+      </w:r>
+      <w:r>
+        <w:t xml:space="preserve">pagamento </w:t>
+      </w:r>
+      <w:r>
+        <w:t>- (X)Essencial   (  )Importante  (  )Desejável</w:t>
+      </w:r>
+    </w:p>
+    <w:p>
+      <w:r>
+        <w:t xml:space="preserve">RF008 </w:t>
+      </w:r>
+      <w:r>
+        <w:t>Conferir os pedidos</w:t>
+      </w:r>
+      <w:r>
+        <w:t>- (  )Essencial   (X)Importante  (  )Desejável</w:t>
+      </w:r>
+    </w:p>
+    <w:p>
+      <w:r>
+        <w:t xml:space="preserve">RF009 </w:t>
+      </w:r>
+      <w:r>
+        <w:t>Fazer o bolo</w:t>
+      </w:r>
+      <w:r>
+        <w:t>- (  )Essencial   (  )Importante  (X)Desejável</w:t>
+      </w:r>
+    </w:p>
+    <w:p>
+      <w:r>
+        <w:t xml:space="preserve">RF010 </w:t>
+      </w:r>
+      <w:r>
+        <w:t>Entregar o pedido</w:t>
+      </w:r>
+      <w:r>
+        <w:t>- (  )Essencial   (X)Importante  (  )Desejável</w:t>
+      </w:r>
+    </w:p>
+    <w:p>
+      <w:r>
+        <w:t xml:space="preserve">RF011 </w:t>
+      </w:r>
+      <w:r>
+        <w:t>Montar o bolo</w:t>
+      </w:r>
+      <w:r>
+        <w:t>- (X)Essencial   (  )Importante  (  )Desejável</w:t>
       </w:r>
     </w:p>
     <w:p/>

--- a/Requisitos/Funcionais/CRITICIDADE.docx
+++ b/Requisitos/Funcionais/CRITICIDADE.docx
@@ -13,10 +13,21 @@
         <w:t>Cadastrar no aplicativo</w:t>
       </w:r>
       <w:r>
+        <w:t xml:space="preserve"> </w:t>
+      </w:r>
+      <w:r>
         <w:t>-</w:t>
       </w:r>
       <w:r>
-        <w:t xml:space="preserve"> (X)Essencial   (  )Importante  (  )Desejável </w:t>
+        <w:t xml:space="preserve"> (X)Essencial</w:t>
+      </w:r>
+      <w:proofErr w:type="gramStart"/>
+      <w:r>
+        <w:t xml:space="preserve">   (</w:t>
+      </w:r>
+      <w:proofErr w:type="gramEnd"/>
+      <w:r>
+        <w:t xml:space="preserve">  )Importante  (  )Desejável </w:t>
       </w:r>
     </w:p>
     <w:p>
@@ -27,13 +38,21 @@
         <w:t xml:space="preserve"> Pedido</w:t>
       </w:r>
       <w:r>
+        <w:t xml:space="preserve"> </w:t>
+      </w:r>
+      <w:r>
         <w:t>-</w:t>
       </w:r>
       <w:r>
         <w:t xml:space="preserve"> </w:t>
       </w:r>
-      <w:r>
-        <w:t>(  )Essencial   (X)Importante  (  )Desejável</w:t>
+      <w:proofErr w:type="gramStart"/>
+      <w:r>
+        <w:t>(  )</w:t>
+      </w:r>
+      <w:proofErr w:type="gramEnd"/>
+      <w:r>
+        <w:t>Essencial   (X)Importante  (  )Desejável</w:t>
       </w:r>
     </w:p>
     <w:p>
@@ -50,7 +69,15 @@
         <w:t xml:space="preserve">- </w:t>
       </w:r>
       <w:r>
-        <w:t>(X)Essencial   (  )Importante  (  )Desejável</w:t>
+        <w:t>(X)Essencial</w:t>
+      </w:r>
+      <w:proofErr w:type="gramStart"/>
+      <w:r>
+        <w:t xml:space="preserve">   (</w:t>
+      </w:r>
+      <w:proofErr w:type="gramEnd"/>
+      <w:r>
+        <w:t xml:space="preserve">  )Importante  (  )Desejável</w:t>
       </w:r>
     </w:p>
     <w:p>
@@ -61,7 +88,18 @@
         <w:t>Preencher Senha</w:t>
       </w:r>
       <w:r>
-        <w:t>- (X)Essencial   (  )Importante  (  )Desejável</w:t>
+        <w:t xml:space="preserve"> </w:t>
+      </w:r>
+      <w:r>
+        <w:t>- (X)Essencial</w:t>
+      </w:r>
+      <w:proofErr w:type="gramStart"/>
+      <w:r>
+        <w:t xml:space="preserve">   (</w:t>
+      </w:r>
+      <w:proofErr w:type="gramEnd"/>
+      <w:r>
+        <w:t xml:space="preserve">  )Importante  (  )Desejável</w:t>
       </w:r>
     </w:p>
     <w:p>
@@ -72,7 +110,15 @@
         <w:t>Preencher Endereço -</w:t>
       </w:r>
       <w:r>
-        <w:t xml:space="preserve"> (X)Essencial   (  )Importante  (  )Desejável</w:t>
+        <w:t xml:space="preserve"> (X)Essencial</w:t>
+      </w:r>
+      <w:proofErr w:type="gramStart"/>
+      <w:r>
+        <w:t xml:space="preserve">   (</w:t>
+      </w:r>
+      <w:proofErr w:type="gramEnd"/>
+      <w:r>
+        <w:t xml:space="preserve">  )Importante  (  )Desejável</w:t>
       </w:r>
     </w:p>
     <w:p>
@@ -83,7 +129,15 @@
         <w:t xml:space="preserve">Preencher Nome </w:t>
       </w:r>
       <w:r>
-        <w:t>- (X)Essencial   (  )Importante  (  )Desejável</w:t>
+        <w:t>- (X)Essencial</w:t>
+      </w:r>
+      <w:proofErr w:type="gramStart"/>
+      <w:r>
+        <w:t xml:space="preserve">   (</w:t>
+      </w:r>
+      <w:proofErr w:type="gramEnd"/>
+      <w:r>
+        <w:t xml:space="preserve">  )Importante  (  )Desejável</w:t>
       </w:r>
     </w:p>
     <w:p>
@@ -97,7 +151,15 @@
         <w:t xml:space="preserve">pagamento </w:t>
       </w:r>
       <w:r>
-        <w:t>- (X)Essencial   (  )Importante  (  )Desejável</w:t>
+        <w:t>- (X)Essencial</w:t>
+      </w:r>
+      <w:proofErr w:type="gramStart"/>
+      <w:r>
+        <w:t xml:space="preserve">   (</w:t>
+      </w:r>
+      <w:proofErr w:type="gramEnd"/>
+      <w:r>
+        <w:t xml:space="preserve">  )Importante  (  )Desejável</w:t>
       </w:r>
     </w:p>
     <w:p>
@@ -108,7 +170,18 @@
         <w:t>Conferir os pedidos</w:t>
       </w:r>
       <w:r>
-        <w:t>- (  )Essencial   (X)Importante  (  )Desejável</w:t>
+        <w:t xml:space="preserve"> </w:t>
+      </w:r>
+      <w:r>
+        <w:t xml:space="preserve">- </w:t>
+      </w:r>
+      <w:proofErr w:type="gramStart"/>
+      <w:r>
+        <w:t>(  )</w:t>
+      </w:r>
+      <w:proofErr w:type="gramEnd"/>
+      <w:r>
+        <w:t>Essencial   (X)Importante  (  )Desejável</w:t>
       </w:r>
     </w:p>
     <w:p>
@@ -119,7 +192,18 @@
         <w:t>Fazer o bolo</w:t>
       </w:r>
       <w:r>
-        <w:t>- (  )Essencial   (  )Importante  (X)Desejável</w:t>
+        <w:t xml:space="preserve"> </w:t>
+      </w:r>
+      <w:r>
+        <w:t xml:space="preserve">- </w:t>
+      </w:r>
+      <w:proofErr w:type="gramStart"/>
+      <w:r>
+        <w:t>(  )</w:t>
+      </w:r>
+      <w:proofErr w:type="gramEnd"/>
+      <w:r>
+        <w:t>Essencial   (  )Importante  (X)Desejável</w:t>
       </w:r>
     </w:p>
     <w:p>
@@ -130,7 +214,18 @@
         <w:t>Entregar o pedido</w:t>
       </w:r>
       <w:r>
-        <w:t>- (  )Essencial   (X)Importante  (  )Desejável</w:t>
+        <w:t xml:space="preserve"> </w:t>
+      </w:r>
+      <w:r>
+        <w:t xml:space="preserve">- </w:t>
+      </w:r>
+      <w:proofErr w:type="gramStart"/>
+      <w:r>
+        <w:t>(  )</w:t>
+      </w:r>
+      <w:proofErr w:type="gramEnd"/>
+      <w:r>
+        <w:t>Essencial   (X)Importante  (  )Desejável</w:t>
       </w:r>
     </w:p>
     <w:p>
@@ -141,9 +236,37 @@
         <w:t>Montar o bolo</w:t>
       </w:r>
       <w:r>
-        <w:t>- (X)Essencial   (  )Importante  (  )Desejável</w:t>
-      </w:r>
-    </w:p>
+        <w:t xml:space="preserve"> </w:t>
+      </w:r>
+      <w:r>
+        <w:t>- (X)Essencial</w:t>
+      </w:r>
+      <w:proofErr w:type="gramStart"/>
+      <w:r>
+        <w:t xml:space="preserve">   (</w:t>
+      </w:r>
+      <w:proofErr w:type="gramEnd"/>
+      <w:r>
+        <w:t xml:space="preserve">  )Importante  (  )Desejável</w:t>
+      </w:r>
+    </w:p>
+    <w:p>
+      <w:r>
+        <w:t xml:space="preserve">RF012 Altera a tela do usuário - </w:t>
+      </w:r>
+      <w:r>
+        <w:t>(X)Essencial</w:t>
+      </w:r>
+      <w:proofErr w:type="gramStart"/>
+      <w:r>
+        <w:t xml:space="preserve">   (</w:t>
+      </w:r>
+      <w:proofErr w:type="gramEnd"/>
+      <w:r>
+        <w:t xml:space="preserve">  )Importante  (  )Desejável</w:t>
+      </w:r>
+    </w:p>
+    <w:p/>
     <w:p/>
     <w:sectPr>
       <w:pgSz w:w="11906" w:h="16838"/>
